--- a/BECHAMEL normative choice model inversion.docx
+++ b/BECHAMEL normative choice model inversion.docx
@@ -275,6 +275,9 @@
         </w:rPr>
       </w:pPr>
       <w:r>
+        <w:rPr>
+          <w:noProof/>
+        </w:rPr>
         <mc:AlternateContent>
           <mc:Choice Requires="wps">
             <w:drawing>
@@ -351,14 +354,7 @@
                                     <w:rFonts w:ascii="Cambria Math" w:eastAsia="Arial" w:hAnsi="Cambria Math" w:cs="Arial"/>
                                     <w:color w:val="000000"/>
                                   </w:rPr>
-                                  <m:t xml:space="preserve"> </m:t>
-                                </m:r>
-                                <m:r>
-                                  <w:rPr>
-                                    <w:rFonts w:ascii="Cambria Math" w:eastAsia="Arial" w:hAnsi="Cambria Math" w:cs="Arial"/>
-                                    <w:color w:val="000000"/>
-                                  </w:rPr>
-                                  <m:t>= </m:t>
+                                  <m:t xml:space="preserve"> = </m:t>
                                 </m:r>
                                 <m:f>
                                   <m:fPr>
@@ -403,49 +399,21 @@
                                         <w:rFonts w:ascii="Cambria Math" w:eastAsia="Arial" w:hAnsi="Cambria Math" w:cs="Arial"/>
                                         <w:color w:val="000000"/>
                                       </w:rPr>
-                                      <m:t>⁡(</m:t>
+                                      <m:t>⁡( -</m:t>
+                                    </m:r>
+                                    <m:r>
+                                      <w:rPr>
+                                        <w:rFonts w:ascii="Cambria Math" w:eastAsia="Cambria Math" w:hAnsi="Cambria Math" w:cs="Arial"/>
+                                        <w:color w:val="000000"/>
+                                      </w:rPr>
+                                      <m:t xml:space="preserve">β </m:t>
                                     </m:r>
                                     <m:r>
                                       <w:rPr>
                                         <w:rFonts w:ascii="Cambria Math" w:eastAsia="Arial" w:hAnsi="Cambria Math" w:cs="Arial"/>
                                         <w:color w:val="000000"/>
                                       </w:rPr>
-                                      <m:t xml:space="preserve"> </m:t>
-                                    </m:r>
-                                    <m:r>
-                                      <w:rPr>
-                                        <w:rFonts w:ascii="Cambria Math" w:eastAsia="Arial" w:hAnsi="Cambria Math" w:cs="Arial"/>
-                                        <w:color w:val="000000"/>
-                                      </w:rPr>
-                                      <m:t>-</m:t>
-                                    </m:r>
-                                    <m:r>
-                                      <w:rPr>
-                                        <w:rFonts w:ascii="Cambria Math" w:eastAsia="Cambria Math" w:hAnsi="Cambria Math" w:cs="Arial"/>
-                                        <w:color w:val="000000"/>
-                                      </w:rPr>
-                                      <m:t>β</m:t>
-                                    </m:r>
-                                    <m:r>
-                                      <w:rPr>
-                                        <w:rFonts w:ascii="Cambria Math" w:eastAsia="Cambria Math" w:hAnsi="Cambria Math" w:cs="Arial"/>
-                                        <w:color w:val="000000"/>
-                                      </w:rPr>
-                                      <m:t xml:space="preserve"> </m:t>
-                                    </m:r>
-                                    <m:r>
-                                      <w:rPr>
-                                        <w:rFonts w:ascii="Cambria Math" w:eastAsia="Arial" w:hAnsi="Cambria Math" w:cs="Arial"/>
-                                        <w:color w:val="000000"/>
-                                      </w:rPr>
-                                      <m:t>DV</m:t>
-                                    </m:r>
-                                    <m:r>
-                                      <w:rPr>
-                                        <w:rFonts w:ascii="Cambria Math" w:eastAsia="Arial" w:hAnsi="Cambria Math" w:cs="Arial"/>
-                                        <w:color w:val="000000"/>
-                                      </w:rPr>
-                                      <m:t xml:space="preserve">- </m:t>
+                                      <m:t xml:space="preserve">DV- </m:t>
                                     </m:r>
                                     <m:sSub>
                                       <m:sSubPr>
@@ -482,14 +450,7 @@
                                         <w:rFonts w:ascii="Cambria Math" w:eastAsia="Arial" w:hAnsi="Cambria Math" w:cs="Arial"/>
                                         <w:color w:val="000000"/>
                                       </w:rPr>
-                                      <m:t xml:space="preserve"> T </m:t>
-                                    </m:r>
-                                    <m:r>
-                                      <w:rPr>
-                                        <w:rFonts w:ascii="Cambria Math" w:eastAsia="Arial" w:hAnsi="Cambria Math" w:cs="Arial"/>
-                                        <w:color w:val="000000"/>
-                                      </w:rPr>
-                                      <m:t>)</m:t>
+                                      <m:t xml:space="preserve"> T )</m:t>
                                     </m:r>
                                   </m:den>
                                 </m:f>
@@ -878,14 +839,7 @@
               <w:rFonts w:ascii="Cambria Math" w:hAnsi="Cambria Math"/>
               <w:sz w:val="24"/>
             </w:rPr>
-            <m:t xml:space="preserve"> </m:t>
-          </m:r>
-          <m:r>
-            <w:rPr>
-              <w:rFonts w:ascii="Cambria Math" w:hAnsi="Cambria Math"/>
-              <w:sz w:val="24"/>
-            </w:rPr>
-            <m:t xml:space="preserve">= </m:t>
+            <m:t xml:space="preserve"> = </m:t>
           </m:r>
           <m:sSub>
             <m:sSubPr>
@@ -2492,16 +2446,7 @@
               <w:rPr>
                 <w:rFonts w:ascii="Cambria Math" w:hAnsi="Cambria Math"/>
               </w:rPr>
-              <m:t>P</m:t>
-            </m:r>
-            <m:r>
-              <m:rPr>
-                <m:sty m:val="bi"/>
-              </m:rPr>
-              <w:rPr>
-                <w:rFonts w:ascii="Cambria Math" w:hAnsi="Cambria Math"/>
-              </w:rPr>
-              <m:t>E</m:t>
+              <m:t>PE</m:t>
             </m:r>
           </m:sub>
         </m:sSub>
@@ -2728,15 +2673,7 @@
                 <w:sz w:val="24"/>
                 <w:szCs w:val="24"/>
               </w:rPr>
-              <m:t>P</m:t>
-            </m:r>
-            <m:r>
-              <w:rPr>
-                <w:rFonts w:ascii="Cambria Math" w:hAnsi="Cambria Math"/>
-                <w:sz w:val="24"/>
-                <w:szCs w:val="24"/>
-              </w:rPr>
-              <m:t xml:space="preserve">E </m:t>
+              <m:t xml:space="preserve">PE </m:t>
             </m:r>
           </m:sub>
         </m:sSub>
@@ -2934,15 +2871,7 @@
                 <w:sz w:val="24"/>
                 <w:szCs w:val="24"/>
               </w:rPr>
-              <m:t>P</m:t>
-            </m:r>
-            <m:r>
-              <w:rPr>
-                <w:rFonts w:ascii="Cambria Math" w:hAnsi="Cambria Math"/>
-                <w:sz w:val="24"/>
-                <w:szCs w:val="24"/>
-              </w:rPr>
-              <m:t>E</m:t>
+              <m:t>PE</m:t>
             </m:r>
           </m:sub>
         </m:sSub>
@@ -3004,15 +2933,7 @@
                     <w:sz w:val="24"/>
                     <w:szCs w:val="24"/>
                   </w:rPr>
-                  <m:t>P</m:t>
-                </m:r>
-                <m:r>
-                  <w:rPr>
-                    <w:rFonts w:ascii="Cambria Math" w:hAnsi="Cambria Math"/>
-                    <w:sz w:val="24"/>
-                    <w:szCs w:val="24"/>
-                  </w:rPr>
-                  <m:t>E</m:t>
+                  <m:t>PE</m:t>
                 </m:r>
               </m:sub>
             </m:sSub>
@@ -5226,17 +5147,14 @@
     </w:p>
     <w:p>
       <w:pPr>
-        <w:rPr>
-          <w:rFonts w:ascii="Cambria" w:eastAsiaTheme="minorEastAsia" w:hAnsi="Cambria"/>
-        </w:rPr>
-      </w:pPr>
-    </w:p>
-    <w:p>
-      <w:pPr>
-        <w:rPr>
-          <w:rFonts w:ascii="Cambria" w:eastAsiaTheme="minorEastAsia" w:hAnsi="Cambria"/>
-        </w:rPr>
-      </w:pPr>
+        <w:pStyle w:val="Subtitle"/>
+        <w:rPr>
+          <w:rFonts w:ascii="Cambria" w:hAnsi="Cambria"/>
+          <w:sz w:val="28"/>
+        </w:rPr>
+      </w:pPr>
+      <w:bookmarkStart w:id="5" w:name="_GoBack"/>
+      <w:bookmarkEnd w:id="5"/>
     </w:p>
     <w:p>
       <w:pPr>
@@ -6383,8 +6301,6 @@
         </w:rPr>
         <w:t xml:space="preserve"> in a family-wise model comparison, such that per choice type, one value function is the ‘winner’ and ultimately, one set of models will be de normative default for all future BECHAMEL studies.</w:t>
       </w:r>
-      <w:bookmarkStart w:id="5" w:name="_GoBack"/>
-      <w:bookmarkEnd w:id="5"/>
     </w:p>
     <w:sectPr>
       <w:pgSz w:w="12240" w:h="15840"/>
@@ -7715,6 +7631,7 @@
   <w:style w:type="character" w:default="1" w:styleId="DefaultParagraphFont">
     <w:name w:val="Default Paragraph Font"/>
     <w:uiPriority w:val="1"/>
+    <w:semiHidden/>
     <w:unhideWhenUsed/>
   </w:style>
   <w:style w:type="table" w:default="1" w:styleId="TableNormal">
@@ -8186,7 +8103,7 @@
 </file>
 
 <file path=customXml/itemProps1.xml><?xml version="1.0" encoding="utf-8"?>
-<ds:datastoreItem xmlns:ds="http://schemas.openxmlformats.org/officeDocument/2006/customXml" ds:itemID="{C88B62DF-4EFD-4EFD-9AF7-B7E6C11605BB}">
+<ds:datastoreItem xmlns:ds="http://schemas.openxmlformats.org/officeDocument/2006/customXml" ds:itemID="{7C2CC869-BC8C-4C12-9655-5BBB7745B615}">
   <ds:schemaRefs>
     <ds:schemaRef ds:uri="http://schemas.openxmlformats.org/officeDocument/2006/bibliography"/>
   </ds:schemaRefs>
